--- a/диплом/БЖД.docx
+++ b/диплом/БЖД.docx
@@ -6,8 +6,8 @@
       <w:pPr>
         <w:ind w:firstLine="0"/>
       </w:pPr>
-      <w:bookmarkStart w:id="0" w:name="_Toc484463704"/>
-      <w:bookmarkStart w:id="1" w:name="_Toc103421019"/>
+      <w:bookmarkStart w:id="0" w:name="_Toc103421019"/>
+      <w:bookmarkStart w:id="1" w:name="_Toc484463704"/>
     </w:p>
     <w:p/>
     <w:p/>
@@ -119,7 +119,7 @@
         <w:spacing w:before="480" w:after="480"/>
       </w:pPr>
       <w:bookmarkStart w:id="2" w:name="_Toc104153892"/>
-      <w:bookmarkEnd w:id="1"/>
+      <w:bookmarkEnd w:id="0"/>
       <w:r>
         <w:t>Организационно правовые основы безопасности и охраны труда</w:t>
       </w:r>
@@ -525,7 +525,23 @@
           <w:lang w:eastAsia="ru-RU"/>
         </w:rPr>
         <w:lastRenderedPageBreak/>
-        <w:t>В отделе разработки программного обеспечения, где сотрудники проводят большую часть рабочего времени за компьютерами, освещенность является критически важным фактором рабочей среды. Для измерения этого параметра используется люксметр модели Ю-117. Нормативные значения освещенности, согласно СНиП 23-05-95, должны находиться в диапазоне от 150 до 300 люкс. В следующем разделе подробно рассмотр</w:t>
+        <w:t>В отделе разработки программного обеспечения, где сотрудники проводят большую часть рабочего времени за компьютерами, освещенность является критически важным фактором рабочей среды. Для измерения этого параметра используется люксметр модели Ю-117. Нормативные значения освещенности, согласно С</w:t>
+      </w:r>
+      <w:r>
+        <w:rPr>
+          <w:rFonts w:eastAsia="Times New Roman"/>
+          <w:color w:val="000000"/>
+          <w:lang w:eastAsia="ru-RU"/>
+        </w:rPr>
+        <w:t>НиП</w:t>
+      </w:r>
+      <w:r>
+        <w:rPr>
+          <w:rFonts w:eastAsia="Times New Roman"/>
+          <w:color w:val="000000"/>
+          <w:lang w:eastAsia="ru-RU"/>
+        </w:rPr>
+        <w:t xml:space="preserve"> 23-05-95, должны находиться в диапазоне от 150 до 300 люкс. В следующем разделе подробно рассмотр</w:t>
       </w:r>
       <w:r>
         <w:rPr>
@@ -587,6 +603,10 @@
     <w:p>
       <w:pPr>
         <w:pStyle w:val="2"/>
+        <w:numPr>
+          <w:ilvl w:val="1"/>
+          <w:numId w:val="47"/>
+        </w:numPr>
         <w:spacing w:before="480" w:after="480"/>
       </w:pPr>
       <w:bookmarkStart w:id="4" w:name="_Toc104153893"/>
@@ -602,13 +622,7 @@
     <w:p>
       <w:bookmarkStart w:id="5" w:name="_Toc103421021"/>
       <w:r>
-        <w:t xml:space="preserve">Зрение человека основано на восприятии света – электромагнитного излучения, длина волны </w:t>
-      </w:r>
-      <w:r>
-        <w:t xml:space="preserve">которого </w:t>
-      </w:r>
-      <w:r>
-        <w:t>находится в пределах от 380 до 760 нанометров. Попадая на сетчатку глаза, свет вызывает зрительное ощущение.</w:t>
+        <w:t>Зрение человека основано на восприятии света – электромагнитного излучения, длина волны которого находится в пределах от 380 до 760 нанометров. Попадая на сетчатку глаза, свет вызывает зрительное ощущение.</w:t>
       </w:r>
       <w:r>
         <w:t xml:space="preserve"> </w:t>
@@ -691,19 +705,7 @@
       </w:r>
       <w:r>
         <w:lastRenderedPageBreak/>
-        <w:t>освещении, в то время как периферическое зрение активизируется в условиях низкой освещенности.</w:t>
-      </w:r>
-      <w:r>
-        <w:t xml:space="preserve"> </w:t>
-      </w:r>
-      <w:r>
-        <w:t>Учитывая</w:t>
-      </w:r>
-      <w:r>
-        <w:t xml:space="preserve"> тот факт</w:t>
-      </w:r>
-      <w:r>
-        <w:t>, что программисты проводят много времени, работая с мониторами, крайне важно обеспечить правильное освещение для поддержания здоровья и эффективности центрального зрения. Основные принципы организации освещения рабочего места включают</w:t>
+        <w:t>освещении, в то время как периферическое зрение активизируется в условиях низкой освещенности. Учитывая тот факт, что программисты проводят много времени, работая с мониторами, крайне важно обеспечить правильное освещение для поддержания здоровья и эффективности центрального зрения. Основные принципы организации освещения рабочего места включают</w:t>
       </w:r>
       <w:r>
         <w:t>:</w:t>
@@ -741,10 +743,7 @@
         <w:t>и</w:t>
       </w:r>
       <w:r>
-        <w:t>сключение работы за компьютером в темноте или полумраке</w:t>
-      </w:r>
-      <w:r>
-        <w:t>;</w:t>
+        <w:t>сключение работы за компьютером в темноте или полумраке;</w:t>
       </w:r>
     </w:p>
     <w:p>
@@ -764,8 +763,11 @@
     <w:p>
       <w:pPr>
         <w:pStyle w:val="2"/>
+        <w:numPr>
+          <w:ilvl w:val="1"/>
+          <w:numId w:val="47"/>
+        </w:numPr>
         <w:spacing w:before="480" w:after="480"/>
-        <w:ind w:left="0" w:firstLine="709"/>
         <w:rPr>
           <w:rFonts w:eastAsia="Times New Roman"/>
         </w:rPr>
@@ -807,13 +809,7 @@
         <w:ind w:left="0" w:firstLine="709"/>
       </w:pPr>
       <w:r>
-        <w:t>Боковое естественное освещение</w:t>
-      </w:r>
-      <w:r>
-        <w:t>: обеспечивается</w:t>
-      </w:r>
-      <w:r>
-        <w:t xml:space="preserve"> световыми проемами в наружных стенах (одно- или двухстороннее)</w:t>
+        <w:t>Боковое естественное освещение: обеспечивается световыми проемами в наружных стенах (одно- или двухстороннее)</w:t>
       </w:r>
       <w:r>
         <w:t>;</w:t>
@@ -830,13 +826,7 @@
         <w:ind w:left="0" w:firstLine="709"/>
       </w:pPr>
       <w:r>
-        <w:t>Верхнее естественное освещение</w:t>
-      </w:r>
-      <w:r>
-        <w:t>: реализуется</w:t>
-      </w:r>
-      <w:r>
-        <w:t xml:space="preserve"> посредством аэрационных и зенитных фонарей, проемов в перекрытиях, а также световых проемов в местах перепада высот смежных пролетов здания</w:t>
+        <w:t>Верхнее естественное освещение: реализуется посредством аэрационных и зенитных фонарей, проемов в перекрытиях, а также световых проемов в местах перепада высот смежных пролетов здания</w:t>
       </w:r>
       <w:r>
         <w:t>;</w:t>
@@ -862,10 +852,7 @@
         <w:t>п</w:t>
       </w:r>
       <w:r>
-        <w:t>редставляет собой сочетание бокового и верхнего освещения</w:t>
-      </w:r>
-      <w:r>
-        <w:t>;</w:t>
+        <w:t>редставляет собой сочетание бокового и верхнего освещения;</w:t>
       </w:r>
     </w:p>
     <w:p>
@@ -1122,6 +1109,10 @@
     <w:p>
       <w:pPr>
         <w:pStyle w:val="2"/>
+        <w:numPr>
+          <w:ilvl w:val="1"/>
+          <w:numId w:val="47"/>
+        </w:numPr>
         <w:spacing w:before="480" w:after="480" w:line="240" w:lineRule="auto"/>
         <w:ind w:left="0" w:firstLine="709"/>
       </w:pPr>
@@ -1132,9 +1123,9 @@
       <w:bookmarkEnd w:id="7"/>
     </w:p>
     <w:p>
-      <w:bookmarkStart w:id="8" w:name="_Toc42973308"/>
-      <w:bookmarkStart w:id="9" w:name="_Toc72317057"/>
-      <w:bookmarkStart w:id="10" w:name="_Toc103421023"/>
+      <w:bookmarkStart w:id="8" w:name="_Toc103421023"/>
+      <w:bookmarkStart w:id="9" w:name="_Toc42973308"/>
+      <w:bookmarkStart w:id="10" w:name="_Toc72317057"/>
       <w:r>
         <w:t>Искусственное освещение необходимо в помещениях, где недостаточно естественного света, либо в темное время суток. ГОСТ 56228-2014 классифицирует его по конструкции на три основных типа:</w:t>
       </w:r>
@@ -1155,10 +1146,7 @@
         <w:t>с</w:t>
       </w:r>
       <w:r>
-        <w:t>ветильники равномерно распределены по верхней части помещения или с учетом расположения оборудования. Такой тип освещения часто встречается в офисах, складах, учебных аудиториях и других подобных пространствах</w:t>
-      </w:r>
-      <w:r>
-        <w:t>;</w:t>
+        <w:t>ветильники равномерно распределены по верхней части помещения или с учетом расположения оборудования. Такой тип освещения часто встречается в офисах, складах, учебных аудиториях и других подобных пространствах;</w:t>
       </w:r>
     </w:p>
     <w:p>
@@ -1177,10 +1165,7 @@
         <w:t>с</w:t>
       </w:r>
       <w:r>
-        <w:t>ветовой поток направлен непосредственно на рабочие зоны с помощью специальных светильников</w:t>
-      </w:r>
-      <w:r>
-        <w:t>;</w:t>
+        <w:t>ветовой поток направлен непосредственно на рабочие зоны с помощью специальных светильников;</w:t>
       </w:r>
     </w:p>
     <w:p>
@@ -1227,10 +1212,7 @@
         <w:t>о</w:t>
       </w:r>
       <w:r>
-        <w:t>беспечивает достаточную видимость для нормальной работы сотрудников и безопасного передвижения транспорта</w:t>
-      </w:r>
-      <w:r>
-        <w:t>;</w:t>
+        <w:t>беспечивает достаточную видимость для нормальной работы сотрудников и безопасного передвижения транспорта;</w:t>
       </w:r>
     </w:p>
     <w:p>
@@ -1249,10 +1231,7 @@
         <w:t>в</w:t>
       </w:r>
       <w:r>
-        <w:t>ключается при внезапном отключении рабочего освещения, обеспечивая минимальную освещенность для безопасной эвакуации и завершения критических процессов</w:t>
-      </w:r>
-      <w:r>
-        <w:t>;</w:t>
+        <w:t>ключается при внезапном отключении рабочего освещения, обеспечивая минимальную освещенность для безопасной эвакуации и завершения критических процессов;</w:t>
       </w:r>
     </w:p>
     <w:p>
@@ -1347,6 +1326,10 @@
     <w:p>
       <w:pPr>
         <w:pStyle w:val="2"/>
+        <w:numPr>
+          <w:ilvl w:val="1"/>
+          <w:numId w:val="47"/>
+        </w:numPr>
         <w:spacing w:before="480" w:after="480" w:line="240" w:lineRule="auto"/>
         <w:ind w:left="0" w:firstLine="709"/>
         <w:rPr>
@@ -1356,7 +1339,7 @@
         </w:rPr>
       </w:pPr>
       <w:bookmarkStart w:id="11" w:name="_Toc104153896"/>
-      <w:bookmarkEnd w:id="10"/>
+      <w:bookmarkEnd w:id="8"/>
       <w:r>
         <w:t>Расчет системы искусственного освещения</w:t>
       </w:r>
@@ -1774,19 +1757,11 @@
         </w:rPr>
         <w:t xml:space="preserve"> – коэффициент минимальной освеще</w:t>
       </w:r>
-      <w:proofErr w:type="spellStart"/>
-      <w:r>
-        <w:rPr>
-          <w:lang w:eastAsia="ru-RU"/>
-        </w:rPr>
-        <w:t>нности</w:t>
-      </w:r>
-      <w:proofErr w:type="spellEnd"/>
-      <w:r>
-        <w:rPr>
-          <w:lang w:eastAsia="ru-RU"/>
-        </w:rPr>
-        <w:t xml:space="preserve"> </w:t>
+      <w:r>
+        <w:rPr>
+          <w:lang w:eastAsia="ru-RU"/>
+        </w:rPr>
+        <w:t xml:space="preserve">нности </w:t>
       </w:r>
       <w:r>
         <w:rPr>
@@ -7306,6 +7281,10 @@
     <w:p>
       <w:pPr>
         <w:pStyle w:val="2"/>
+        <w:numPr>
+          <w:ilvl w:val="1"/>
+          <w:numId w:val="47"/>
+        </w:numPr>
         <w:spacing w:before="480" w:after="480"/>
         <w:rPr>
           <w:rFonts w:eastAsia="Times New Roman"/>
@@ -7318,13 +7297,13 @@
         <w:lastRenderedPageBreak/>
         <w:t>Выводы по главе</w:t>
       </w:r>
-      <w:bookmarkEnd w:id="8"/>
       <w:bookmarkEnd w:id="9"/>
+      <w:bookmarkEnd w:id="10"/>
       <w:bookmarkEnd w:id="12"/>
       <w:bookmarkEnd w:id="13"/>
       <w:bookmarkEnd w:id="15"/>
     </w:p>
-    <w:bookmarkEnd w:id="0"/>
+    <w:bookmarkEnd w:id="1"/>
     <w:p>
       <w:r>
         <w:t>В данно</w:t>
@@ -8585,13 +8564,7 @@
                               <w:rPr>
                                 <w:sz w:val="18"/>
                               </w:rPr>
-                              <w:t xml:space="preserve"> </w:t>
-                            </w:r>
-                            <w:r>
-                              <w:rPr>
-                                <w:sz w:val="18"/>
-                              </w:rPr>
-                              <w:t>Н. Контр.</w:t>
+                              <w:t xml:space="preserve"> Н. Контр.</w:t>
                             </w:r>
                           </w:p>
                         </w:txbxContent>
@@ -10020,13 +9993,7 @@
                               <w:rPr>
                                 <w:sz w:val="18"/>
                               </w:rPr>
-                              <w:t xml:space="preserve"> </w:t>
-                            </w:r>
-                            <w:r>
-                              <w:rPr>
-                                <w:sz w:val="18"/>
-                              </w:rPr>
-                              <w:t>Н. Контр.</w:t>
+                              <w:t xml:space="preserve"> Н. Контр.</w:t>
                             </w:r>
                           </w:p>
                         </w:txbxContent>
@@ -13464,6 +13431,119 @@
     </w:lvl>
   </w:abstractNum>
   <w:abstractNum w:abstractNumId="29" w15:restartNumberingAfterBreak="0">
+    <w:nsid w:val="54F918A3"/>
+    <w:multiLevelType w:val="multilevel"/>
+    <w:tmpl w:val="B5ACFA02"/>
+    <w:lvl w:ilvl="0">
+      <w:start w:val="5"/>
+      <w:numFmt w:val="decimal"/>
+      <w:lvlText w:val="%1"/>
+      <w:lvlJc w:val="left"/>
+      <w:pPr>
+        <w:ind w:left="375" w:hanging="375"/>
+      </w:pPr>
+      <w:rPr>
+        <w:rFonts w:hint="default"/>
+      </w:rPr>
+    </w:lvl>
+    <w:lvl w:ilvl="1">
+      <w:start w:val="1"/>
+      <w:numFmt w:val="decimal"/>
+      <w:lvlText w:val="%1.%2"/>
+      <w:lvlJc w:val="left"/>
+      <w:pPr>
+        <w:ind w:left="1084" w:hanging="375"/>
+      </w:pPr>
+      <w:rPr>
+        <w:rFonts w:hint="default"/>
+      </w:rPr>
+    </w:lvl>
+    <w:lvl w:ilvl="2">
+      <w:start w:val="1"/>
+      <w:numFmt w:val="decimal"/>
+      <w:lvlText w:val="%1.%2.%3"/>
+      <w:lvlJc w:val="left"/>
+      <w:pPr>
+        <w:ind w:left="2138" w:hanging="720"/>
+      </w:pPr>
+      <w:rPr>
+        <w:rFonts w:hint="default"/>
+      </w:rPr>
+    </w:lvl>
+    <w:lvl w:ilvl="3">
+      <w:start w:val="1"/>
+      <w:numFmt w:val="decimal"/>
+      <w:lvlText w:val="%1.%2.%3.%4"/>
+      <w:lvlJc w:val="left"/>
+      <w:pPr>
+        <w:ind w:left="3207" w:hanging="1080"/>
+      </w:pPr>
+      <w:rPr>
+        <w:rFonts w:hint="default"/>
+      </w:rPr>
+    </w:lvl>
+    <w:lvl w:ilvl="4">
+      <w:start w:val="1"/>
+      <w:numFmt w:val="decimal"/>
+      <w:lvlText w:val="%1.%2.%3.%4.%5"/>
+      <w:lvlJc w:val="left"/>
+      <w:pPr>
+        <w:ind w:left="3916" w:hanging="1080"/>
+      </w:pPr>
+      <w:rPr>
+        <w:rFonts w:hint="default"/>
+      </w:rPr>
+    </w:lvl>
+    <w:lvl w:ilvl="5">
+      <w:start w:val="1"/>
+      <w:numFmt w:val="decimal"/>
+      <w:lvlText w:val="%1.%2.%3.%4.%5.%6"/>
+      <w:lvlJc w:val="left"/>
+      <w:pPr>
+        <w:ind w:left="4985" w:hanging="1440"/>
+      </w:pPr>
+      <w:rPr>
+        <w:rFonts w:hint="default"/>
+      </w:rPr>
+    </w:lvl>
+    <w:lvl w:ilvl="6">
+      <w:start w:val="1"/>
+      <w:numFmt w:val="decimal"/>
+      <w:lvlText w:val="%1.%2.%3.%4.%5.%6.%7"/>
+      <w:lvlJc w:val="left"/>
+      <w:pPr>
+        <w:ind w:left="5694" w:hanging="1440"/>
+      </w:pPr>
+      <w:rPr>
+        <w:rFonts w:hint="default"/>
+      </w:rPr>
+    </w:lvl>
+    <w:lvl w:ilvl="7">
+      <w:start w:val="1"/>
+      <w:numFmt w:val="decimal"/>
+      <w:lvlText w:val="%1.%2.%3.%4.%5.%6.%7.%8"/>
+      <w:lvlJc w:val="left"/>
+      <w:pPr>
+        <w:ind w:left="6763" w:hanging="1800"/>
+      </w:pPr>
+      <w:rPr>
+        <w:rFonts w:hint="default"/>
+      </w:rPr>
+    </w:lvl>
+    <w:lvl w:ilvl="8">
+      <w:start w:val="1"/>
+      <w:numFmt w:val="decimal"/>
+      <w:lvlText w:val="%1.%2.%3.%4.%5.%6.%7.%8.%9"/>
+      <w:lvlJc w:val="left"/>
+      <w:pPr>
+        <w:ind w:left="7832" w:hanging="2160"/>
+      </w:pPr>
+      <w:rPr>
+        <w:rFonts w:hint="default"/>
+      </w:rPr>
+    </w:lvl>
+  </w:abstractNum>
+  <w:abstractNum w:abstractNumId="30" w15:restartNumberingAfterBreak="0">
     <w:nsid w:val="5556180E"/>
     <w:multiLevelType w:val="hybridMultilevel"/>
     <w:tmpl w:val="1A20B8EE"/>
@@ -13549,7 +13629,7 @@
       </w:pPr>
     </w:lvl>
   </w:abstractNum>
-  <w:abstractNum w:abstractNumId="30" w15:restartNumberingAfterBreak="0">
+  <w:abstractNum w:abstractNumId="31" w15:restartNumberingAfterBreak="0">
     <w:nsid w:val="5B4375ED"/>
     <w:multiLevelType w:val="hybridMultilevel"/>
     <w:tmpl w:val="00620966"/>
@@ -13662,7 +13742,7 @@
       </w:rPr>
     </w:lvl>
   </w:abstractNum>
-  <w:abstractNum w:abstractNumId="31" w15:restartNumberingAfterBreak="0">
+  <w:abstractNum w:abstractNumId="32" w15:restartNumberingAfterBreak="0">
     <w:nsid w:val="5C4B625E"/>
     <w:multiLevelType w:val="hybridMultilevel"/>
     <w:tmpl w:val="D54A2586"/>
@@ -13775,7 +13855,7 @@
       </w:rPr>
     </w:lvl>
   </w:abstractNum>
-  <w:abstractNum w:abstractNumId="32" w15:restartNumberingAfterBreak="0">
+  <w:abstractNum w:abstractNumId="33" w15:restartNumberingAfterBreak="0">
     <w:nsid w:val="607C36C5"/>
     <w:multiLevelType w:val="hybridMultilevel"/>
     <w:tmpl w:val="06A64DD2"/>
@@ -13888,7 +13968,7 @@
       </w:rPr>
     </w:lvl>
   </w:abstractNum>
-  <w:abstractNum w:abstractNumId="33" w15:restartNumberingAfterBreak="0">
+  <w:abstractNum w:abstractNumId="34" w15:restartNumberingAfterBreak="0">
     <w:nsid w:val="61BE03E7"/>
     <w:multiLevelType w:val="hybridMultilevel"/>
     <w:tmpl w:val="196CCDC4"/>
@@ -14002,7 +14082,7 @@
       </w:rPr>
     </w:lvl>
   </w:abstractNum>
-  <w:abstractNum w:abstractNumId="34" w15:restartNumberingAfterBreak="0">
+  <w:abstractNum w:abstractNumId="35" w15:restartNumberingAfterBreak="0">
     <w:nsid w:val="625C3730"/>
     <w:multiLevelType w:val="multilevel"/>
     <w:tmpl w:val="31D2CDEA"/>
@@ -14128,7 +14208,7 @@
       </w:rPr>
     </w:lvl>
   </w:abstractNum>
-  <w:abstractNum w:abstractNumId="35" w15:restartNumberingAfterBreak="0">
+  <w:abstractNum w:abstractNumId="36" w15:restartNumberingAfterBreak="0">
     <w:nsid w:val="63190FD8"/>
     <w:multiLevelType w:val="hybridMultilevel"/>
     <w:tmpl w:val="246A6918"/>
@@ -14241,7 +14321,7 @@
       </w:rPr>
     </w:lvl>
   </w:abstractNum>
-  <w:abstractNum w:abstractNumId="36" w15:restartNumberingAfterBreak="0">
+  <w:abstractNum w:abstractNumId="37" w15:restartNumberingAfterBreak="0">
     <w:nsid w:val="64CC23C0"/>
     <w:multiLevelType w:val="hybridMultilevel"/>
     <w:tmpl w:val="8BC0B3E8"/>
@@ -14358,7 +14438,7 @@
       </w:pPr>
     </w:lvl>
   </w:abstractNum>
-  <w:abstractNum w:abstractNumId="37" w15:restartNumberingAfterBreak="0">
+  <w:abstractNum w:abstractNumId="38" w15:restartNumberingAfterBreak="0">
     <w:nsid w:val="699959D9"/>
     <w:multiLevelType w:val="hybridMultilevel"/>
     <w:tmpl w:val="DF7420DC"/>
@@ -14472,7 +14552,7 @@
       </w:rPr>
     </w:lvl>
   </w:abstractNum>
-  <w:abstractNum w:abstractNumId="38" w15:restartNumberingAfterBreak="0">
+  <w:abstractNum w:abstractNumId="39" w15:restartNumberingAfterBreak="0">
     <w:nsid w:val="6AD0067D"/>
     <w:multiLevelType w:val="hybridMultilevel"/>
     <w:tmpl w:val="A280B86C"/>
@@ -14561,7 +14641,7 @@
       </w:pPr>
     </w:lvl>
   </w:abstractNum>
-  <w:abstractNum w:abstractNumId="39" w15:restartNumberingAfterBreak="0">
+  <w:abstractNum w:abstractNumId="40" w15:restartNumberingAfterBreak="0">
     <w:nsid w:val="6B7C415E"/>
     <w:multiLevelType w:val="hybridMultilevel"/>
     <w:tmpl w:val="076C0340"/>
@@ -14682,7 +14762,7 @@
       </w:rPr>
     </w:lvl>
   </w:abstractNum>
-  <w:abstractNum w:abstractNumId="40" w15:restartNumberingAfterBreak="0">
+  <w:abstractNum w:abstractNumId="41" w15:restartNumberingAfterBreak="0">
     <w:nsid w:val="71645E37"/>
     <w:multiLevelType w:val="hybridMultilevel"/>
     <w:tmpl w:val="F4448D68"/>
@@ -14795,7 +14875,7 @@
       </w:rPr>
     </w:lvl>
   </w:abstractNum>
-  <w:abstractNum w:abstractNumId="41" w15:restartNumberingAfterBreak="0">
+  <w:abstractNum w:abstractNumId="42" w15:restartNumberingAfterBreak="0">
     <w:nsid w:val="726142C8"/>
     <w:multiLevelType w:val="hybridMultilevel"/>
     <w:tmpl w:val="8A08BC32"/>
@@ -14907,7 +14987,7 @@
       </w:rPr>
     </w:lvl>
   </w:abstractNum>
-  <w:abstractNum w:abstractNumId="42" w15:restartNumberingAfterBreak="0">
+  <w:abstractNum w:abstractNumId="43" w15:restartNumberingAfterBreak="0">
     <w:nsid w:val="744F4B31"/>
     <w:multiLevelType w:val="hybridMultilevel"/>
     <w:tmpl w:val="A27012E8"/>
@@ -14996,7 +15076,7 @@
       </w:pPr>
     </w:lvl>
   </w:abstractNum>
-  <w:abstractNum w:abstractNumId="43" w15:restartNumberingAfterBreak="0">
+  <w:abstractNum w:abstractNumId="44" w15:restartNumberingAfterBreak="0">
     <w:nsid w:val="7716661A"/>
     <w:multiLevelType w:val="hybridMultilevel"/>
     <w:tmpl w:val="1F7E82F2"/>
@@ -15109,7 +15189,7 @@
       </w:rPr>
     </w:lvl>
   </w:abstractNum>
-  <w:abstractNum w:abstractNumId="44" w15:restartNumberingAfterBreak="0">
+  <w:abstractNum w:abstractNumId="45" w15:restartNumberingAfterBreak="0">
     <w:nsid w:val="77776E21"/>
     <w:multiLevelType w:val="hybridMultilevel"/>
     <w:tmpl w:val="8CECC5E6"/>
@@ -15196,7 +15276,7 @@
       </w:pPr>
     </w:lvl>
   </w:abstractNum>
-  <w:abstractNum w:abstractNumId="45" w15:restartNumberingAfterBreak="0">
+  <w:abstractNum w:abstractNumId="46" w15:restartNumberingAfterBreak="0">
     <w:nsid w:val="78774EB8"/>
     <w:multiLevelType w:val="multilevel"/>
     <w:tmpl w:val="E5408814"/>
@@ -15344,7 +15424,7 @@
       </w:rPr>
     </w:lvl>
   </w:abstractNum>
-  <w:abstractNum w:abstractNumId="46" w15:restartNumberingAfterBreak="0">
+  <w:abstractNum w:abstractNumId="47" w15:restartNumberingAfterBreak="0">
     <w:nsid w:val="78A770A3"/>
     <w:multiLevelType w:val="hybridMultilevel"/>
     <w:tmpl w:val="BC080CF8"/>
@@ -15469,16 +15549,16 @@
     <w:abstractNumId w:val="5"/>
   </w:num>
   <w:num w:numId="2" w16cid:durableId="889340043">
-    <w:abstractNumId w:val="33"/>
+    <w:abstractNumId w:val="34"/>
   </w:num>
   <w:num w:numId="3" w16cid:durableId="684404778">
-    <w:abstractNumId w:val="34"/>
+    <w:abstractNumId w:val="35"/>
   </w:num>
   <w:num w:numId="4" w16cid:durableId="1748384085">
     <w:abstractNumId w:val="10"/>
   </w:num>
   <w:num w:numId="5" w16cid:durableId="1346054744">
-    <w:abstractNumId w:val="41"/>
+    <w:abstractNumId w:val="42"/>
   </w:num>
   <w:num w:numId="6" w16cid:durableId="1510947493">
     <w:abstractNumId w:val="22"/>
@@ -15487,10 +15567,10 @@
     <w:abstractNumId w:val="21"/>
   </w:num>
   <w:num w:numId="8" w16cid:durableId="1220046596">
-    <w:abstractNumId w:val="37"/>
+    <w:abstractNumId w:val="38"/>
   </w:num>
   <w:num w:numId="9" w16cid:durableId="1304040922">
-    <w:abstractNumId w:val="44"/>
+    <w:abstractNumId w:val="45"/>
   </w:num>
   <w:num w:numId="10" w16cid:durableId="452361171">
     <w:abstractNumId w:val="20"/>
@@ -15523,7 +15603,7 @@
     </w:lvlOverride>
   </w:num>
   <w:num w:numId="11" w16cid:durableId="1504399513">
-    <w:abstractNumId w:val="36"/>
+    <w:abstractNumId w:val="37"/>
     <w:lvlOverride w:ilvl="0">
       <w:startOverride w:val="1"/>
     </w:lvlOverride>
@@ -15559,25 +15639,25 @@
     <w:abstractNumId w:val="6"/>
   </w:num>
   <w:num w:numId="14" w16cid:durableId="2107463152">
-    <w:abstractNumId w:val="43"/>
+    <w:abstractNumId w:val="44"/>
   </w:num>
   <w:num w:numId="15" w16cid:durableId="1156728270">
     <w:abstractNumId w:val="15"/>
   </w:num>
   <w:num w:numId="16" w16cid:durableId="806632199">
-    <w:abstractNumId w:val="31"/>
+    <w:abstractNumId w:val="32"/>
   </w:num>
   <w:num w:numId="17" w16cid:durableId="2783701">
     <w:abstractNumId w:val="28"/>
   </w:num>
   <w:num w:numId="18" w16cid:durableId="1171990137">
-    <w:abstractNumId w:val="29"/>
+    <w:abstractNumId w:val="30"/>
   </w:num>
   <w:num w:numId="19" w16cid:durableId="1246299336">
-    <w:abstractNumId w:val="42"/>
+    <w:abstractNumId w:val="43"/>
   </w:num>
   <w:num w:numId="20" w16cid:durableId="1589460849">
-    <w:abstractNumId w:val="38"/>
+    <w:abstractNumId w:val="39"/>
   </w:num>
   <w:num w:numId="21" w16cid:durableId="1726635561">
     <w:abstractNumId w:val="7"/>
@@ -15607,22 +15687,22 @@
     <w:abstractNumId w:val="14"/>
   </w:num>
   <w:num w:numId="30" w16cid:durableId="1448546291">
-    <w:abstractNumId w:val="32"/>
+    <w:abstractNumId w:val="33"/>
   </w:num>
   <w:num w:numId="31" w16cid:durableId="547034570">
-    <w:abstractNumId w:val="46"/>
+    <w:abstractNumId w:val="47"/>
   </w:num>
   <w:num w:numId="32" w16cid:durableId="2105685621">
-    <w:abstractNumId w:val="39"/>
+    <w:abstractNumId w:val="40"/>
   </w:num>
   <w:num w:numId="33" w16cid:durableId="1569224691">
     <w:abstractNumId w:val="9"/>
   </w:num>
   <w:num w:numId="34" w16cid:durableId="817310641">
-    <w:abstractNumId w:val="40"/>
+    <w:abstractNumId w:val="41"/>
   </w:num>
   <w:num w:numId="35" w16cid:durableId="1233812456">
-    <w:abstractNumId w:val="30"/>
+    <w:abstractNumId w:val="31"/>
   </w:num>
   <w:num w:numId="36" w16cid:durableId="1908225042">
     <w:abstractNumId w:val="2"/>
@@ -15640,7 +15720,7 @@
     <w:abstractNumId w:val="19"/>
   </w:num>
   <w:num w:numId="41" w16cid:durableId="471405471">
-    <w:abstractNumId w:val="45"/>
+    <w:abstractNumId w:val="46"/>
     <w:lvlOverride w:ilvl="0">
       <w:lvl w:ilvl="0">
         <w:start w:val="1"/>
@@ -15728,7 +15808,7 @@
     <w:abstractNumId w:val="25"/>
   </w:num>
   <w:num w:numId="44" w16cid:durableId="2042588636">
-    <w:abstractNumId w:val="34"/>
+    <w:abstractNumId w:val="35"/>
     <w:lvlOverride w:ilvl="0">
       <w:lvl w:ilvl="0">
         <w:start w:val="1"/>
@@ -15871,7 +15951,7 @@
     </w:lvlOverride>
   </w:num>
   <w:num w:numId="45" w16cid:durableId="966856814">
-    <w:abstractNumId w:val="35"/>
+    <w:abstractNumId w:val="36"/>
   </w:num>
   <w:num w:numId="46" w16cid:durableId="695428194">
     <w:abstractNumId w:val="1"/>
@@ -15881,6 +15961,9 @@
   </w:num>
   <w:num w:numId="48" w16cid:durableId="1169175925">
     <w:abstractNumId w:val="4"/>
+  </w:num>
+  <w:num w:numId="49" w16cid:durableId="1698386737">
+    <w:abstractNumId w:val="29"/>
   </w:num>
   <w:numIdMacAtCleanup w:val="41"/>
 </w:numbering>
@@ -16399,6 +16482,7 @@
   <w:style w:type="character" w:default="1" w:styleId="a9">
     <w:name w:val="Default Paragraph Font"/>
     <w:uiPriority w:val="1"/>
+    <w:semiHidden/>
     <w:unhideWhenUsed/>
   </w:style>
   <w:style w:type="table" w:default="1" w:styleId="aa">
